--- a/Test_BP/Fol_2k_files_500(2)/es-ES/file 500_2 - Copy (292).docx
+++ b/Test_BP/Fol_2k_files_500(2)/es-ES/file 500_2 - Copy (292).docx
@@ -1,7 +1,7 @@
 
 <file path=word/document.xml><?xml version="1.0" encoding="utf-8"?>
 <w:document xmlns:wpc="http://schemas.microsoft.com/office/word/2010/wordprocessingCanvas" xmlns:cx="http://schemas.microsoft.com/office/drawing/2014/chartex" xmlns:cx1="http://schemas.microsoft.com/office/drawing/2015/9/8/chartex" xmlns:cx2="http://schemas.microsoft.com/office/drawing/2015/10/21/chartex" xmlns:cx3="http://schemas.microsoft.com/office/drawing/2016/5/9/chartex" xmlns:cx4="http://schemas.microsoft.com/office/drawing/2016/5/10/chartex" xmlns:cx5="http://schemas.microsoft.com/office/drawing/2016/5/11/chartex" xmlns:mc="http://schemas.openxmlformats.org/markup-compatibility/2006" xmlns:o="urn:schemas-microsoft-com:office:office" xmlns:r="http://schemas.openxmlformats.org/officeDocument/2006/relationships" xmlns:m="http://schemas.openxmlformats.org/officeDocument/2006/math" xmlns:v="urn:schemas-microsoft-com:vml" xmlns:wp14="http://schemas.microsoft.com/office/word/2010/wordprocessingDrawing" xmlns:wp="http://schemas.openxmlformats.org/drawingml/2006/wordprocessingDrawing" xmlns:w10="urn:schemas-microsoft-com:office:word" xmlns:w="http://schemas.openxmlformats.org/wordprocessingml/2006/main" xmlns:w14="http://schemas.microsoft.com/office/word/2010/wordml" xmlns:w15="http://schemas.microsoft.com/office/word/2012/wordml" xmlns:wne="http://schemas.microsoft.com/office/word/2006/wordml" xmlns:wpg="http://schemas.microsoft.com/office/word/2010/wordprocessingGroup" xmlns:wpi="http://schemas.microsoft.com/office/word/2010/wordprocessingInk" xmlns:wps="http://schemas.microsoft.com/office/word/2010/wordprocessingShape" mc:Ignorable="w14 w15 wp14">
-  <!-- Generated by Aspose.Words for Java 20.12.0 -->
+  <!-- Generated by Aspose.Words for Java 21.10.0 -->
   <w:body>
     <w:p>
       <w:pPr>
@@ -35,44 +35,44 @@
           <w:highlight w:val="none"/>
           <w:u w:val="none" w:color="auto"/>
           <w:effect w:val="none"/>
-          <w:bdr w:val="nil"/>
-          <w:shd w:val="clear" w:color="auto" w:fill="auto"/>
-          <w:vertAlign w:val="baseline"/>
-          <w:rtl w:val="0"/>
-          <w:cs w:val="0"/>
-          <w:lang w:val="es-ES" w:eastAsia="zh-TW" w:bidi="ar-SA"/>
-        </w:rPr>
-        <w:t>t êëxcêëpt tôò sôò têëmpêër müütüüãål tãåstêës môòthêër.</w:t>
-      </w:r>
-      <w:r>
-        <w:rPr>
-          <w:rStyle w:val="DefaultParagraphFont"/>
-          <w:rFonts w:ascii="Calibri" w:eastAsia="Calibri" w:hAnsi="Calibri" w:cs="Calibri"/>
-          <w:b w:val="0"/>
-          <w:bCs w:val="0"/>
-          <w:i w:val="0"/>
-          <w:iCs w:val="0"/>
-          <w:caps w:val="0"/>
-          <w:smallCaps w:val="0"/>
-          <w:strike w:val="0"/>
-          <w:dstrike w:val="0"/>
-          <w:outline w:val="0"/>
-          <w:shadow w:val="0"/>
-          <w:emboss w:val="0"/>
-          <w:imprint w:val="0"/>
-          <w:noProof w:val="0"/>
-          <w:vanish w:val="0"/>
-          <w:color w:val="auto"/>
-          <w:spacing w:val="0"/>
-          <w:w w:val="100"/>
-          <w:kern w:val="0"/>
-          <w:position w:val="0"/>
-          <w:sz w:val="22"/>
-          <w:szCs w:val="22"/>
-          <w:highlight w:val="none"/>
-          <w:u w:val="none" w:color="auto"/>
-          <w:effect w:val="none"/>
-          <w:bdr w:val="nil"/>
+          <w:bdr w:val="none" w:sz="0" w:space="0" w:color="auto"/>
+          <w:shd w:val="clear" w:color="auto" w:fill="auto"/>
+          <w:vertAlign w:val="baseline"/>
+          <w:rtl w:val="0"/>
+          <w:cs w:val="0"/>
+          <w:lang w:val="es-ES" w:eastAsia="zh-TW" w:bidi="ar-SA"/>
+        </w:rPr>
+        <w:t>t ëèxcëèpt töó söó tëèmpëèr müùtüùæâl tæâstëès möóthëèr.</w:t>
+      </w:r>
+      <w:r>
+        <w:rPr>
+          <w:rStyle w:val="DefaultParagraphFont"/>
+          <w:rFonts w:ascii="Calibri" w:eastAsia="Calibri" w:hAnsi="Calibri" w:cs="Calibri"/>
+          <w:b w:val="0"/>
+          <w:bCs w:val="0"/>
+          <w:i w:val="0"/>
+          <w:iCs w:val="0"/>
+          <w:caps w:val="0"/>
+          <w:smallCaps w:val="0"/>
+          <w:strike w:val="0"/>
+          <w:dstrike w:val="0"/>
+          <w:outline w:val="0"/>
+          <w:shadow w:val="0"/>
+          <w:emboss w:val="0"/>
+          <w:imprint w:val="0"/>
+          <w:noProof w:val="0"/>
+          <w:vanish w:val="0"/>
+          <w:color w:val="auto"/>
+          <w:spacing w:val="0"/>
+          <w:w w:val="100"/>
+          <w:kern w:val="0"/>
+          <w:position w:val="0"/>
+          <w:sz w:val="22"/>
+          <w:szCs w:val="22"/>
+          <w:highlight w:val="none"/>
+          <w:u w:val="none" w:color="auto"/>
+          <w:effect w:val="none"/>
+          <w:bdr w:val="none" w:sz="0" w:space="0" w:color="auto"/>
           <w:shd w:val="clear" w:color="auto" w:fill="auto"/>
           <w:vertAlign w:val="baseline"/>
           <w:rtl w:val="0"/>
@@ -109,44 +109,44 @@
           <w:highlight w:val="none"/>
           <w:u w:val="none" w:color="auto"/>
           <w:effect w:val="none"/>
-          <w:bdr w:val="nil"/>
-          <w:shd w:val="clear" w:color="auto" w:fill="auto"/>
-          <w:vertAlign w:val="baseline"/>
-          <w:rtl w:val="0"/>
-          <w:cs w:val="0"/>
-          <w:lang w:val="es-ES" w:eastAsia="zh-TW" w:bidi="ar-SA"/>
-        </w:rPr>
-        <w:t>Íntéérééstééd cùùltìîväætééd ìîts côöntìînùùìîng nôöw yéét äæréé.</w:t>
-      </w:r>
-      <w:r>
-        <w:rPr>
-          <w:rStyle w:val="DefaultParagraphFont"/>
-          <w:rFonts w:ascii="Calibri" w:eastAsia="Calibri" w:hAnsi="Calibri" w:cs="Calibri"/>
-          <w:b w:val="0"/>
-          <w:bCs w:val="0"/>
-          <w:i w:val="0"/>
-          <w:iCs w:val="0"/>
-          <w:caps w:val="0"/>
-          <w:smallCaps w:val="0"/>
-          <w:strike w:val="0"/>
-          <w:dstrike w:val="0"/>
-          <w:outline w:val="0"/>
-          <w:shadow w:val="0"/>
-          <w:emboss w:val="0"/>
-          <w:imprint w:val="0"/>
-          <w:noProof w:val="0"/>
-          <w:vanish w:val="0"/>
-          <w:color w:val="auto"/>
-          <w:spacing w:val="0"/>
-          <w:w w:val="100"/>
-          <w:kern w:val="0"/>
-          <w:position w:val="0"/>
-          <w:sz w:val="22"/>
-          <w:szCs w:val="22"/>
-          <w:highlight w:val="none"/>
-          <w:u w:val="none" w:color="auto"/>
-          <w:effect w:val="none"/>
-          <w:bdr w:val="nil"/>
+          <w:bdr w:val="none" w:sz="0" w:space="0" w:color="auto"/>
+          <w:shd w:val="clear" w:color="auto" w:fill="auto"/>
+          <w:vertAlign w:val="baseline"/>
+          <w:rtl w:val="0"/>
+          <w:cs w:val="0"/>
+          <w:lang w:val="es-ES" w:eastAsia="zh-TW" w:bidi="ar-SA"/>
+        </w:rPr>
+        <w:t>Ìntêërêëstêëd cüúltìíväåtêëd ìíts cõóntìínüúìíng nõów yêët äårêë.</w:t>
+      </w:r>
+      <w:r>
+        <w:rPr>
+          <w:rStyle w:val="DefaultParagraphFont"/>
+          <w:rFonts w:ascii="Calibri" w:eastAsia="Calibri" w:hAnsi="Calibri" w:cs="Calibri"/>
+          <w:b w:val="0"/>
+          <w:bCs w:val="0"/>
+          <w:i w:val="0"/>
+          <w:iCs w:val="0"/>
+          <w:caps w:val="0"/>
+          <w:smallCaps w:val="0"/>
+          <w:strike w:val="0"/>
+          <w:dstrike w:val="0"/>
+          <w:outline w:val="0"/>
+          <w:shadow w:val="0"/>
+          <w:emboss w:val="0"/>
+          <w:imprint w:val="0"/>
+          <w:noProof w:val="0"/>
+          <w:vanish w:val="0"/>
+          <w:color w:val="auto"/>
+          <w:spacing w:val="0"/>
+          <w:w w:val="100"/>
+          <w:kern w:val="0"/>
+          <w:position w:val="0"/>
+          <w:sz w:val="22"/>
+          <w:szCs w:val="22"/>
+          <w:highlight w:val="none"/>
+          <w:u w:val="none" w:color="auto"/>
+          <w:effect w:val="none"/>
+          <w:bdr w:val="none" w:sz="0" w:space="0" w:color="auto"/>
           <w:shd w:val="clear" w:color="auto" w:fill="auto"/>
           <w:vertAlign w:val="baseline"/>
           <w:rtl w:val="0"/>
@@ -183,44 +183,44 @@
           <w:highlight w:val="none"/>
           <w:u w:val="none" w:color="auto"/>
           <w:effect w:val="none"/>
-          <w:bdr w:val="nil"/>
-          <w:shd w:val="clear" w:color="auto" w:fill="auto"/>
-          <w:vertAlign w:val="baseline"/>
-          <w:rtl w:val="0"/>
-          <w:cs w:val="0"/>
-          <w:lang w:val="es-ES" w:eastAsia="zh-TW" w:bidi="ar-SA"/>
-        </w:rPr>
-        <w:t>Öûüt ìíntéèréèstéèd åãccéèptåãncéè ôòûür påãrtìíåãlìíty åãffrôòntìíng ûünpléèåãsåãnt why åãdd.</w:t>
-      </w:r>
-      <w:r>
-        <w:rPr>
-          <w:rStyle w:val="DefaultParagraphFont"/>
-          <w:rFonts w:ascii="Calibri" w:eastAsia="Calibri" w:hAnsi="Calibri" w:cs="Calibri"/>
-          <w:b w:val="0"/>
-          <w:bCs w:val="0"/>
-          <w:i w:val="0"/>
-          <w:iCs w:val="0"/>
-          <w:caps w:val="0"/>
-          <w:smallCaps w:val="0"/>
-          <w:strike w:val="0"/>
-          <w:dstrike w:val="0"/>
-          <w:outline w:val="0"/>
-          <w:shadow w:val="0"/>
-          <w:emboss w:val="0"/>
-          <w:imprint w:val="0"/>
-          <w:noProof w:val="0"/>
-          <w:vanish w:val="0"/>
-          <w:color w:val="auto"/>
-          <w:spacing w:val="0"/>
-          <w:w w:val="100"/>
-          <w:kern w:val="0"/>
-          <w:position w:val="0"/>
-          <w:sz w:val="22"/>
-          <w:szCs w:val="22"/>
-          <w:highlight w:val="none"/>
-          <w:u w:val="none" w:color="auto"/>
-          <w:effect w:val="none"/>
-          <w:bdr w:val="nil"/>
+          <w:bdr w:val="none" w:sz="0" w:space="0" w:color="auto"/>
+          <w:shd w:val="clear" w:color="auto" w:fill="auto"/>
+          <w:vertAlign w:val="baseline"/>
+          <w:rtl w:val="0"/>
+          <w:cs w:val="0"/>
+          <w:lang w:val="es-ES" w:eastAsia="zh-TW" w:bidi="ar-SA"/>
+        </w:rPr>
+        <w:t>Òúút ìîntêèrêèstêèd åâccêèptåâncêè õöúúr påârtìîåâlìîty åâffrõöntìîng úúnplêèåâsåânt why åâdd.</w:t>
+      </w:r>
+      <w:r>
+        <w:rPr>
+          <w:rStyle w:val="DefaultParagraphFont"/>
+          <w:rFonts w:ascii="Calibri" w:eastAsia="Calibri" w:hAnsi="Calibri" w:cs="Calibri"/>
+          <w:b w:val="0"/>
+          <w:bCs w:val="0"/>
+          <w:i w:val="0"/>
+          <w:iCs w:val="0"/>
+          <w:caps w:val="0"/>
+          <w:smallCaps w:val="0"/>
+          <w:strike w:val="0"/>
+          <w:dstrike w:val="0"/>
+          <w:outline w:val="0"/>
+          <w:shadow w:val="0"/>
+          <w:emboss w:val="0"/>
+          <w:imprint w:val="0"/>
+          <w:noProof w:val="0"/>
+          <w:vanish w:val="0"/>
+          <w:color w:val="auto"/>
+          <w:spacing w:val="0"/>
+          <w:w w:val="100"/>
+          <w:kern w:val="0"/>
+          <w:position w:val="0"/>
+          <w:sz w:val="22"/>
+          <w:szCs w:val="22"/>
+          <w:highlight w:val="none"/>
+          <w:u w:val="none" w:color="auto"/>
+          <w:effect w:val="none"/>
+          <w:bdr w:val="none" w:sz="0" w:space="0" w:color="auto"/>
           <w:shd w:val="clear" w:color="auto" w:fill="auto"/>
           <w:vertAlign w:val="baseline"/>
           <w:rtl w:val="0"/>
@@ -257,44 +257,44 @@
           <w:highlight w:val="none"/>
           <w:u w:val="none" w:color="auto"/>
           <w:effect w:val="none"/>
-          <w:bdr w:val="nil"/>
-          <w:shd w:val="clear" w:color="auto" w:fill="auto"/>
-          <w:vertAlign w:val="baseline"/>
-          <w:rtl w:val="0"/>
-          <w:cs w:val="0"/>
-          <w:lang w:val="es-ES" w:eastAsia="zh-TW" w:bidi="ar-SA"/>
-        </w:rPr>
-        <w:t>Éstëëëëm gæârdëën mëën yëët shy cõôúürsëë.</w:t>
-      </w:r>
-      <w:r>
-        <w:rPr>
-          <w:rStyle w:val="DefaultParagraphFont"/>
-          <w:rFonts w:ascii="Calibri" w:eastAsia="Calibri" w:hAnsi="Calibri" w:cs="Calibri"/>
-          <w:b w:val="0"/>
-          <w:bCs w:val="0"/>
-          <w:i w:val="0"/>
-          <w:iCs w:val="0"/>
-          <w:caps w:val="0"/>
-          <w:smallCaps w:val="0"/>
-          <w:strike w:val="0"/>
-          <w:dstrike w:val="0"/>
-          <w:outline w:val="0"/>
-          <w:shadow w:val="0"/>
-          <w:emboss w:val="0"/>
-          <w:imprint w:val="0"/>
-          <w:noProof w:val="0"/>
-          <w:vanish w:val="0"/>
-          <w:color w:val="auto"/>
-          <w:spacing w:val="0"/>
-          <w:w w:val="100"/>
-          <w:kern w:val="0"/>
-          <w:position w:val="0"/>
-          <w:sz w:val="22"/>
-          <w:szCs w:val="22"/>
-          <w:highlight w:val="none"/>
-          <w:u w:val="none" w:color="auto"/>
-          <w:effect w:val="none"/>
-          <w:bdr w:val="nil"/>
+          <w:bdr w:val="none" w:sz="0" w:space="0" w:color="auto"/>
+          <w:shd w:val="clear" w:color="auto" w:fill="auto"/>
+          <w:vertAlign w:val="baseline"/>
+          <w:rtl w:val="0"/>
+          <w:cs w:val="0"/>
+          <w:lang w:val="es-ES" w:eastAsia="zh-TW" w:bidi="ar-SA"/>
+        </w:rPr>
+        <w:t>Ëstëéëém gäärdëén mëén yëét shy cöõûûrsëé.</w:t>
+      </w:r>
+      <w:r>
+        <w:rPr>
+          <w:rStyle w:val="DefaultParagraphFont"/>
+          <w:rFonts w:ascii="Calibri" w:eastAsia="Calibri" w:hAnsi="Calibri" w:cs="Calibri"/>
+          <w:b w:val="0"/>
+          <w:bCs w:val="0"/>
+          <w:i w:val="0"/>
+          <w:iCs w:val="0"/>
+          <w:caps w:val="0"/>
+          <w:smallCaps w:val="0"/>
+          <w:strike w:val="0"/>
+          <w:dstrike w:val="0"/>
+          <w:outline w:val="0"/>
+          <w:shadow w:val="0"/>
+          <w:emboss w:val="0"/>
+          <w:imprint w:val="0"/>
+          <w:noProof w:val="0"/>
+          <w:vanish w:val="0"/>
+          <w:color w:val="auto"/>
+          <w:spacing w:val="0"/>
+          <w:w w:val="100"/>
+          <w:kern w:val="0"/>
+          <w:position w:val="0"/>
+          <w:sz w:val="22"/>
+          <w:szCs w:val="22"/>
+          <w:highlight w:val="none"/>
+          <w:u w:val="none" w:color="auto"/>
+          <w:effect w:val="none"/>
+          <w:bdr w:val="none" w:sz="0" w:space="0" w:color="auto"/>
           <w:shd w:val="clear" w:color="auto" w:fill="auto"/>
           <w:vertAlign w:val="baseline"/>
           <w:rtl w:val="0"/>
@@ -331,44 +331,44 @@
           <w:highlight w:val="none"/>
           <w:u w:val="none" w:color="auto"/>
           <w:effect w:val="none"/>
-          <w:bdr w:val="nil"/>
-          <w:shd w:val="clear" w:color="auto" w:fill="auto"/>
-          <w:vertAlign w:val="baseline"/>
-          <w:rtl w:val="0"/>
-          <w:cs w:val="0"/>
-          <w:lang w:val="es-ES" w:eastAsia="zh-TW" w:bidi="ar-SA"/>
-        </w:rPr>
-        <w:t>Còònsùûltêéd ùûp my tòòlêérâábly sòòmêétíîmêés pêérpêétùûâál òòh.</w:t>
-      </w:r>
-      <w:r>
-        <w:rPr>
-          <w:rStyle w:val="DefaultParagraphFont"/>
-          <w:rFonts w:ascii="Calibri" w:eastAsia="Calibri" w:hAnsi="Calibri" w:cs="Calibri"/>
-          <w:b w:val="0"/>
-          <w:bCs w:val="0"/>
-          <w:i w:val="0"/>
-          <w:iCs w:val="0"/>
-          <w:caps w:val="0"/>
-          <w:smallCaps w:val="0"/>
-          <w:strike w:val="0"/>
-          <w:dstrike w:val="0"/>
-          <w:outline w:val="0"/>
-          <w:shadow w:val="0"/>
-          <w:emboss w:val="0"/>
-          <w:imprint w:val="0"/>
-          <w:noProof w:val="0"/>
-          <w:vanish w:val="0"/>
-          <w:color w:val="auto"/>
-          <w:spacing w:val="0"/>
-          <w:w w:val="100"/>
-          <w:kern w:val="0"/>
-          <w:position w:val="0"/>
-          <w:sz w:val="22"/>
-          <w:szCs w:val="22"/>
-          <w:highlight w:val="none"/>
-          <w:u w:val="none" w:color="auto"/>
-          <w:effect w:val="none"/>
-          <w:bdr w:val="nil"/>
+          <w:bdr w:val="none" w:sz="0" w:space="0" w:color="auto"/>
+          <w:shd w:val="clear" w:color="auto" w:fill="auto"/>
+          <w:vertAlign w:val="baseline"/>
+          <w:rtl w:val="0"/>
+          <w:cs w:val="0"/>
+          <w:lang w:val="es-ES" w:eastAsia="zh-TW" w:bidi="ar-SA"/>
+        </w:rPr>
+        <w:t>Cóönsùúltèêd ùúp my tóölèêrãàbly sóömèêtîîmèês pèêrpèêtùúãàl óöh.</w:t>
+      </w:r>
+      <w:r>
+        <w:rPr>
+          <w:rStyle w:val="DefaultParagraphFont"/>
+          <w:rFonts w:ascii="Calibri" w:eastAsia="Calibri" w:hAnsi="Calibri" w:cs="Calibri"/>
+          <w:b w:val="0"/>
+          <w:bCs w:val="0"/>
+          <w:i w:val="0"/>
+          <w:iCs w:val="0"/>
+          <w:caps w:val="0"/>
+          <w:smallCaps w:val="0"/>
+          <w:strike w:val="0"/>
+          <w:dstrike w:val="0"/>
+          <w:outline w:val="0"/>
+          <w:shadow w:val="0"/>
+          <w:emboss w:val="0"/>
+          <w:imprint w:val="0"/>
+          <w:noProof w:val="0"/>
+          <w:vanish w:val="0"/>
+          <w:color w:val="auto"/>
+          <w:spacing w:val="0"/>
+          <w:w w:val="100"/>
+          <w:kern w:val="0"/>
+          <w:position w:val="0"/>
+          <w:sz w:val="22"/>
+          <w:szCs w:val="22"/>
+          <w:highlight w:val="none"/>
+          <w:u w:val="none" w:color="auto"/>
+          <w:effect w:val="none"/>
+          <w:bdr w:val="none" w:sz="0" w:space="0" w:color="auto"/>
           <w:shd w:val="clear" w:color="auto" w:fill="auto"/>
           <w:vertAlign w:val="baseline"/>
           <w:rtl w:val="0"/>
@@ -405,44 +405,44 @@
           <w:highlight w:val="none"/>
           <w:u w:val="none" w:color="auto"/>
           <w:effect w:val="none"/>
-          <w:bdr w:val="nil"/>
-          <w:shd w:val="clear" w:color="auto" w:fill="auto"/>
-          <w:vertAlign w:val="baseline"/>
-          <w:rtl w:val="0"/>
-          <w:cs w:val="0"/>
-          <w:lang w:val="es-ES" w:eastAsia="zh-TW" w:bidi="ar-SA"/>
-        </w:rPr>
-        <w:t>Èxprèêssïïôòn åæccèêptåæncèê ïïmprüûdèêncèê påærtïïcüûlåær håæd èêåæt üûnsåætïïåæblèê.</w:t>
-      </w:r>
-      <w:r>
-        <w:rPr>
-          <w:rStyle w:val="DefaultParagraphFont"/>
-          <w:rFonts w:ascii="Calibri" w:eastAsia="Calibri" w:hAnsi="Calibri" w:cs="Calibri"/>
-          <w:b w:val="0"/>
-          <w:bCs w:val="0"/>
-          <w:i w:val="0"/>
-          <w:iCs w:val="0"/>
-          <w:caps w:val="0"/>
-          <w:smallCaps w:val="0"/>
-          <w:strike w:val="0"/>
-          <w:dstrike w:val="0"/>
-          <w:outline w:val="0"/>
-          <w:shadow w:val="0"/>
-          <w:emboss w:val="0"/>
-          <w:imprint w:val="0"/>
-          <w:noProof w:val="0"/>
-          <w:vanish w:val="0"/>
-          <w:color w:val="auto"/>
-          <w:spacing w:val="0"/>
-          <w:w w:val="100"/>
-          <w:kern w:val="0"/>
-          <w:position w:val="0"/>
-          <w:sz w:val="22"/>
-          <w:szCs w:val="22"/>
-          <w:highlight w:val="none"/>
-          <w:u w:val="none" w:color="auto"/>
-          <w:effect w:val="none"/>
-          <w:bdr w:val="nil"/>
+          <w:bdr w:val="none" w:sz="0" w:space="0" w:color="auto"/>
+          <w:shd w:val="clear" w:color="auto" w:fill="auto"/>
+          <w:vertAlign w:val="baseline"/>
+          <w:rtl w:val="0"/>
+          <w:cs w:val="0"/>
+          <w:lang w:val="es-ES" w:eastAsia="zh-TW" w:bidi="ar-SA"/>
+        </w:rPr>
+        <w:t>Êxprèéssííôòn àãccèéptàãncèé íímprûúdèéncèé pàãrtíícûúlàãr hàãd èéàãt ûúnsàãtííàãblèé.</w:t>
+      </w:r>
+      <w:r>
+        <w:rPr>
+          <w:rStyle w:val="DefaultParagraphFont"/>
+          <w:rFonts w:ascii="Calibri" w:eastAsia="Calibri" w:hAnsi="Calibri" w:cs="Calibri"/>
+          <w:b w:val="0"/>
+          <w:bCs w:val="0"/>
+          <w:i w:val="0"/>
+          <w:iCs w:val="0"/>
+          <w:caps w:val="0"/>
+          <w:smallCaps w:val="0"/>
+          <w:strike w:val="0"/>
+          <w:dstrike w:val="0"/>
+          <w:outline w:val="0"/>
+          <w:shadow w:val="0"/>
+          <w:emboss w:val="0"/>
+          <w:imprint w:val="0"/>
+          <w:noProof w:val="0"/>
+          <w:vanish w:val="0"/>
+          <w:color w:val="auto"/>
+          <w:spacing w:val="0"/>
+          <w:w w:val="100"/>
+          <w:kern w:val="0"/>
+          <w:position w:val="0"/>
+          <w:sz w:val="22"/>
+          <w:szCs w:val="22"/>
+          <w:highlight w:val="none"/>
+          <w:u w:val="none" w:color="auto"/>
+          <w:effect w:val="none"/>
+          <w:bdr w:val="none" w:sz="0" w:space="0" w:color="auto"/>
           <w:shd w:val="clear" w:color="auto" w:fill="auto"/>
           <w:vertAlign w:val="baseline"/>
           <w:rtl w:val="0"/>
@@ -485,44 +485,44 @@
           <w:highlight w:val="none"/>
           <w:u w:val="none" w:color="auto"/>
           <w:effect w:val="none"/>
-          <w:bdr w:val="nil"/>
-          <w:shd w:val="clear" w:color="auto" w:fill="auto"/>
-          <w:vertAlign w:val="baseline"/>
-          <w:rtl w:val="0"/>
-          <w:cs w:val="0"/>
-          <w:lang w:val="es-ES" w:eastAsia="zh-TW" w:bidi="ar-SA"/>
-        </w:rPr>
-        <w:t>Häåd déênôõtïïng prôõpéêrly jôõïïntúúréê yôõúú ôõccäåsïïôõn dïïréêctly räåïïlléêry.</w:t>
-      </w:r>
-      <w:r>
-        <w:rPr>
-          <w:rStyle w:val="DefaultParagraphFont"/>
-          <w:rFonts w:ascii="Calibri" w:eastAsia="Calibri" w:hAnsi="Calibri" w:cs="Calibri"/>
-          <w:b w:val="0"/>
-          <w:bCs w:val="0"/>
-          <w:i w:val="0"/>
-          <w:iCs w:val="0"/>
-          <w:caps w:val="0"/>
-          <w:smallCaps w:val="0"/>
-          <w:strike w:val="0"/>
-          <w:dstrike w:val="0"/>
-          <w:outline w:val="0"/>
-          <w:shadow w:val="0"/>
-          <w:emboss w:val="0"/>
-          <w:imprint w:val="0"/>
-          <w:noProof w:val="0"/>
-          <w:vanish w:val="0"/>
-          <w:color w:val="auto"/>
-          <w:spacing w:val="0"/>
-          <w:w w:val="100"/>
-          <w:kern w:val="0"/>
-          <w:position w:val="0"/>
-          <w:sz w:val="22"/>
-          <w:szCs w:val="22"/>
-          <w:highlight w:val="none"/>
-          <w:u w:val="none" w:color="auto"/>
-          <w:effect w:val="none"/>
-          <w:bdr w:val="nil"/>
+          <w:bdr w:val="none" w:sz="0" w:space="0" w:color="auto"/>
+          <w:shd w:val="clear" w:color="auto" w:fill="auto"/>
+          <w:vertAlign w:val="baseline"/>
+          <w:rtl w:val="0"/>
+          <w:cs w:val="0"/>
+          <w:lang w:val="es-ES" w:eastAsia="zh-TW" w:bidi="ar-SA"/>
+        </w:rPr>
+        <w:t>Häåd déènôòtïìng prôòpéèrly jôòïìntûùréè yôòûù ôòccäåsïìôòn dïìréèctly räåïìlléèry.</w:t>
+      </w:r>
+      <w:r>
+        <w:rPr>
+          <w:rStyle w:val="DefaultParagraphFont"/>
+          <w:rFonts w:ascii="Calibri" w:eastAsia="Calibri" w:hAnsi="Calibri" w:cs="Calibri"/>
+          <w:b w:val="0"/>
+          <w:bCs w:val="0"/>
+          <w:i w:val="0"/>
+          <w:iCs w:val="0"/>
+          <w:caps w:val="0"/>
+          <w:smallCaps w:val="0"/>
+          <w:strike w:val="0"/>
+          <w:dstrike w:val="0"/>
+          <w:outline w:val="0"/>
+          <w:shadow w:val="0"/>
+          <w:emboss w:val="0"/>
+          <w:imprint w:val="0"/>
+          <w:noProof w:val="0"/>
+          <w:vanish w:val="0"/>
+          <w:color w:val="auto"/>
+          <w:spacing w:val="0"/>
+          <w:w w:val="100"/>
+          <w:kern w:val="0"/>
+          <w:position w:val="0"/>
+          <w:sz w:val="22"/>
+          <w:szCs w:val="22"/>
+          <w:highlight w:val="none"/>
+          <w:u w:val="none" w:color="auto"/>
+          <w:effect w:val="none"/>
+          <w:bdr w:val="none" w:sz="0" w:space="0" w:color="auto"/>
           <w:shd w:val="clear" w:color="auto" w:fill="auto"/>
           <w:vertAlign w:val="baseline"/>
           <w:rtl w:val="0"/>
@@ -559,44 +559,44 @@
           <w:highlight w:val="none"/>
           <w:u w:val="none" w:color="auto"/>
           <w:effect w:val="none"/>
-          <w:bdr w:val="nil"/>
-          <w:shd w:val="clear" w:color="auto" w:fill="auto"/>
-          <w:vertAlign w:val="baseline"/>
-          <w:rtl w:val="0"/>
-          <w:cs w:val="0"/>
-          <w:lang w:val="es-ES" w:eastAsia="zh-TW" w:bidi="ar-SA"/>
-        </w:rPr>
-        <w:t>Ìn sæäïìd tòõ òõf pòõòõr fûüll bëé pòõst fæäcëé snûüg.</w:t>
-      </w:r>
-      <w:r>
-        <w:rPr>
-          <w:rStyle w:val="DefaultParagraphFont"/>
-          <w:rFonts w:ascii="Calibri" w:eastAsia="Calibri" w:hAnsi="Calibri" w:cs="Calibri"/>
-          <w:b w:val="0"/>
-          <w:bCs w:val="0"/>
-          <w:i w:val="0"/>
-          <w:iCs w:val="0"/>
-          <w:caps w:val="0"/>
-          <w:smallCaps w:val="0"/>
-          <w:strike w:val="0"/>
-          <w:dstrike w:val="0"/>
-          <w:outline w:val="0"/>
-          <w:shadow w:val="0"/>
-          <w:emboss w:val="0"/>
-          <w:imprint w:val="0"/>
-          <w:noProof w:val="0"/>
-          <w:vanish w:val="0"/>
-          <w:color w:val="auto"/>
-          <w:spacing w:val="0"/>
-          <w:w w:val="100"/>
-          <w:kern w:val="0"/>
-          <w:position w:val="0"/>
-          <w:sz w:val="22"/>
-          <w:szCs w:val="22"/>
-          <w:highlight w:val="none"/>
-          <w:u w:val="none" w:color="auto"/>
-          <w:effect w:val="none"/>
-          <w:bdr w:val="nil"/>
+          <w:bdr w:val="none" w:sz="0" w:space="0" w:color="auto"/>
+          <w:shd w:val="clear" w:color="auto" w:fill="auto"/>
+          <w:vertAlign w:val="baseline"/>
+          <w:rtl w:val="0"/>
+          <w:cs w:val="0"/>
+          <w:lang w:val="es-ES" w:eastAsia="zh-TW" w:bidi="ar-SA"/>
+        </w:rPr>
+        <w:t>Ín sæàííd tóõ óõf póõóõr fûùll bèê póõst fæàcèê snûùg.</w:t>
+      </w:r>
+      <w:r>
+        <w:rPr>
+          <w:rStyle w:val="DefaultParagraphFont"/>
+          <w:rFonts w:ascii="Calibri" w:eastAsia="Calibri" w:hAnsi="Calibri" w:cs="Calibri"/>
+          <w:b w:val="0"/>
+          <w:bCs w:val="0"/>
+          <w:i w:val="0"/>
+          <w:iCs w:val="0"/>
+          <w:caps w:val="0"/>
+          <w:smallCaps w:val="0"/>
+          <w:strike w:val="0"/>
+          <w:dstrike w:val="0"/>
+          <w:outline w:val="0"/>
+          <w:shadow w:val="0"/>
+          <w:emboss w:val="0"/>
+          <w:imprint w:val="0"/>
+          <w:noProof w:val="0"/>
+          <w:vanish w:val="0"/>
+          <w:color w:val="auto"/>
+          <w:spacing w:val="0"/>
+          <w:w w:val="100"/>
+          <w:kern w:val="0"/>
+          <w:position w:val="0"/>
+          <w:sz w:val="22"/>
+          <w:szCs w:val="22"/>
+          <w:highlight w:val="none"/>
+          <w:u w:val="none" w:color="auto"/>
+          <w:effect w:val="none"/>
+          <w:bdr w:val="none" w:sz="0" w:space="0" w:color="auto"/>
           <w:shd w:val="clear" w:color="auto" w:fill="auto"/>
           <w:vertAlign w:val="baseline"/>
           <w:rtl w:val="0"/>
@@ -633,44 +633,44 @@
           <w:highlight w:val="none"/>
           <w:u w:val="none" w:color="auto"/>
           <w:effect w:val="none"/>
-          <w:bdr w:val="nil"/>
-          <w:shd w:val="clear" w:color="auto" w:fill="auto"/>
-          <w:vertAlign w:val="baseline"/>
-          <w:rtl w:val="0"/>
-          <w:cs w:val="0"/>
-          <w:lang w:val="es-ES" w:eastAsia="zh-TW" w:bidi="ar-SA"/>
-        </w:rPr>
-        <w:t>Íntrôòdýúcëéd íïmprýúdëéncëé sëéëé sæäy ýúnplëéæäsíïng dëévôònshíïrëé æäccëéptæäncëé sôòn.</w:t>
-      </w:r>
-      <w:r>
-        <w:rPr>
-          <w:rStyle w:val="DefaultParagraphFont"/>
-          <w:rFonts w:ascii="Calibri" w:eastAsia="Calibri" w:hAnsi="Calibri" w:cs="Calibri"/>
-          <w:b w:val="0"/>
-          <w:bCs w:val="0"/>
-          <w:i w:val="0"/>
-          <w:iCs w:val="0"/>
-          <w:caps w:val="0"/>
-          <w:smallCaps w:val="0"/>
-          <w:strike w:val="0"/>
-          <w:dstrike w:val="0"/>
-          <w:outline w:val="0"/>
-          <w:shadow w:val="0"/>
-          <w:emboss w:val="0"/>
-          <w:imprint w:val="0"/>
-          <w:noProof w:val="0"/>
-          <w:vanish w:val="0"/>
-          <w:color w:val="auto"/>
-          <w:spacing w:val="0"/>
-          <w:w w:val="100"/>
-          <w:kern w:val="0"/>
-          <w:position w:val="0"/>
-          <w:sz w:val="22"/>
-          <w:szCs w:val="22"/>
-          <w:highlight w:val="none"/>
-          <w:u w:val="none" w:color="auto"/>
-          <w:effect w:val="none"/>
-          <w:bdr w:val="nil"/>
+          <w:bdr w:val="none" w:sz="0" w:space="0" w:color="auto"/>
+          <w:shd w:val="clear" w:color="auto" w:fill="auto"/>
+          <w:vertAlign w:val="baseline"/>
+          <w:rtl w:val="0"/>
+          <w:cs w:val="0"/>
+          <w:lang w:val="es-ES" w:eastAsia="zh-TW" w:bidi="ar-SA"/>
+        </w:rPr>
+        <w:t>Íntrõòdüücèêd ìímprüüdèêncèê sèêèê såãy üünplèêåãsìíng dèêvõònshìírèê åãccèêptåãncèê sõòn.</w:t>
+      </w:r>
+      <w:r>
+        <w:rPr>
+          <w:rStyle w:val="DefaultParagraphFont"/>
+          <w:rFonts w:ascii="Calibri" w:eastAsia="Calibri" w:hAnsi="Calibri" w:cs="Calibri"/>
+          <w:b w:val="0"/>
+          <w:bCs w:val="0"/>
+          <w:i w:val="0"/>
+          <w:iCs w:val="0"/>
+          <w:caps w:val="0"/>
+          <w:smallCaps w:val="0"/>
+          <w:strike w:val="0"/>
+          <w:dstrike w:val="0"/>
+          <w:outline w:val="0"/>
+          <w:shadow w:val="0"/>
+          <w:emboss w:val="0"/>
+          <w:imprint w:val="0"/>
+          <w:noProof w:val="0"/>
+          <w:vanish w:val="0"/>
+          <w:color w:val="auto"/>
+          <w:spacing w:val="0"/>
+          <w:w w:val="100"/>
+          <w:kern w:val="0"/>
+          <w:position w:val="0"/>
+          <w:sz w:val="22"/>
+          <w:szCs w:val="22"/>
+          <w:highlight w:val="none"/>
+          <w:u w:val="none" w:color="auto"/>
+          <w:effect w:val="none"/>
+          <w:bdr w:val="none" w:sz="0" w:space="0" w:color="auto"/>
           <w:shd w:val="clear" w:color="auto" w:fill="auto"/>
           <w:vertAlign w:val="baseline"/>
           <w:rtl w:val="0"/>
@@ -707,44 +707,44 @@
           <w:highlight w:val="none"/>
           <w:u w:val="none" w:color="auto"/>
           <w:effect w:val="none"/>
-          <w:bdr w:val="nil"/>
-          <w:shd w:val="clear" w:color="auto" w:fill="auto"/>
-          <w:vertAlign w:val="baseline"/>
-          <w:rtl w:val="0"/>
-          <w:cs w:val="0"/>
-          <w:lang w:val="es-ES" w:eastAsia="zh-TW" w:bidi="ar-SA"/>
-        </w:rPr>
-        <w:t>Ëxèètèèr lôõngèèr wìîsdôõm gåãy nôõr dèèsìîgn åãgèè.</w:t>
-      </w:r>
-      <w:r>
-        <w:rPr>
-          <w:rStyle w:val="DefaultParagraphFont"/>
-          <w:rFonts w:ascii="Calibri" w:eastAsia="Calibri" w:hAnsi="Calibri" w:cs="Calibri"/>
-          <w:b w:val="0"/>
-          <w:bCs w:val="0"/>
-          <w:i w:val="0"/>
-          <w:iCs w:val="0"/>
-          <w:caps w:val="0"/>
-          <w:smallCaps w:val="0"/>
-          <w:strike w:val="0"/>
-          <w:dstrike w:val="0"/>
-          <w:outline w:val="0"/>
-          <w:shadow w:val="0"/>
-          <w:emboss w:val="0"/>
-          <w:imprint w:val="0"/>
-          <w:noProof w:val="0"/>
-          <w:vanish w:val="0"/>
-          <w:color w:val="auto"/>
-          <w:spacing w:val="0"/>
-          <w:w w:val="100"/>
-          <w:kern w:val="0"/>
-          <w:position w:val="0"/>
-          <w:sz w:val="22"/>
-          <w:szCs w:val="22"/>
-          <w:highlight w:val="none"/>
-          <w:u w:val="none" w:color="auto"/>
-          <w:effect w:val="none"/>
-          <w:bdr w:val="nil"/>
+          <w:bdr w:val="none" w:sz="0" w:space="0" w:color="auto"/>
+          <w:shd w:val="clear" w:color="auto" w:fill="auto"/>
+          <w:vertAlign w:val="baseline"/>
+          <w:rtl w:val="0"/>
+          <w:cs w:val="0"/>
+          <w:lang w:val="es-ES" w:eastAsia="zh-TW" w:bidi="ar-SA"/>
+        </w:rPr>
+        <w:t>Êxèêtèêr löòngèêr wììsdöòm gããy nöòr dèêsììgn ããgèê.</w:t>
+      </w:r>
+      <w:r>
+        <w:rPr>
+          <w:rStyle w:val="DefaultParagraphFont"/>
+          <w:rFonts w:ascii="Calibri" w:eastAsia="Calibri" w:hAnsi="Calibri" w:cs="Calibri"/>
+          <w:b w:val="0"/>
+          <w:bCs w:val="0"/>
+          <w:i w:val="0"/>
+          <w:iCs w:val="0"/>
+          <w:caps w:val="0"/>
+          <w:smallCaps w:val="0"/>
+          <w:strike w:val="0"/>
+          <w:dstrike w:val="0"/>
+          <w:outline w:val="0"/>
+          <w:shadow w:val="0"/>
+          <w:emboss w:val="0"/>
+          <w:imprint w:val="0"/>
+          <w:noProof w:val="0"/>
+          <w:vanish w:val="0"/>
+          <w:color w:val="auto"/>
+          <w:spacing w:val="0"/>
+          <w:w w:val="100"/>
+          <w:kern w:val="0"/>
+          <w:position w:val="0"/>
+          <w:sz w:val="22"/>
+          <w:szCs w:val="22"/>
+          <w:highlight w:val="none"/>
+          <w:u w:val="none" w:color="auto"/>
+          <w:effect w:val="none"/>
+          <w:bdr w:val="none" w:sz="0" w:space="0" w:color="auto"/>
           <w:shd w:val="clear" w:color="auto" w:fill="auto"/>
           <w:vertAlign w:val="baseline"/>
           <w:rtl w:val="0"/>
@@ -781,44 +781,44 @@
           <w:highlight w:val="none"/>
           <w:u w:val="none" w:color="auto"/>
           <w:effect w:val="none"/>
-          <w:bdr w:val="nil"/>
-          <w:shd w:val="clear" w:color="auto" w:fill="auto"/>
-          <w:vertAlign w:val="baseline"/>
-          <w:rtl w:val="0"/>
-          <w:cs w:val="0"/>
-          <w:lang w:val="es-ES" w:eastAsia="zh-TW" w:bidi="ar-SA"/>
-        </w:rPr>
-        <w:t>Àm wêëáæthêër tóó êëntêërêëd nóórláænd nóó íìn shóówíìng sêërvíìcêë.</w:t>
-      </w:r>
-      <w:r>
-        <w:rPr>
-          <w:rStyle w:val="DefaultParagraphFont"/>
-          <w:rFonts w:ascii="Calibri" w:eastAsia="Calibri" w:hAnsi="Calibri" w:cs="Calibri"/>
-          <w:b w:val="0"/>
-          <w:bCs w:val="0"/>
-          <w:i w:val="0"/>
-          <w:iCs w:val="0"/>
-          <w:caps w:val="0"/>
-          <w:smallCaps w:val="0"/>
-          <w:strike w:val="0"/>
-          <w:dstrike w:val="0"/>
-          <w:outline w:val="0"/>
-          <w:shadow w:val="0"/>
-          <w:emboss w:val="0"/>
-          <w:imprint w:val="0"/>
-          <w:noProof w:val="0"/>
-          <w:vanish w:val="0"/>
-          <w:color w:val="auto"/>
-          <w:spacing w:val="0"/>
-          <w:w w:val="100"/>
-          <w:kern w:val="0"/>
-          <w:position w:val="0"/>
-          <w:sz w:val="22"/>
-          <w:szCs w:val="22"/>
-          <w:highlight w:val="none"/>
-          <w:u w:val="none" w:color="auto"/>
-          <w:effect w:val="none"/>
-          <w:bdr w:val="nil"/>
+          <w:bdr w:val="none" w:sz="0" w:space="0" w:color="auto"/>
+          <w:shd w:val="clear" w:color="auto" w:fill="auto"/>
+          <w:vertAlign w:val="baseline"/>
+          <w:rtl w:val="0"/>
+          <w:cs w:val="0"/>
+          <w:lang w:val="es-ES" w:eastAsia="zh-TW" w:bidi="ar-SA"/>
+        </w:rPr>
+        <w:t>Åm wëëåæthëër töò ëëntëërëëd nöòrlåænd nöò íín shöòwííng sëërvíícëë.</w:t>
+      </w:r>
+      <w:r>
+        <w:rPr>
+          <w:rStyle w:val="DefaultParagraphFont"/>
+          <w:rFonts w:ascii="Calibri" w:eastAsia="Calibri" w:hAnsi="Calibri" w:cs="Calibri"/>
+          <w:b w:val="0"/>
+          <w:bCs w:val="0"/>
+          <w:i w:val="0"/>
+          <w:iCs w:val="0"/>
+          <w:caps w:val="0"/>
+          <w:smallCaps w:val="0"/>
+          <w:strike w:val="0"/>
+          <w:dstrike w:val="0"/>
+          <w:outline w:val="0"/>
+          <w:shadow w:val="0"/>
+          <w:emboss w:val="0"/>
+          <w:imprint w:val="0"/>
+          <w:noProof w:val="0"/>
+          <w:vanish w:val="0"/>
+          <w:color w:val="auto"/>
+          <w:spacing w:val="0"/>
+          <w:w w:val="100"/>
+          <w:kern w:val="0"/>
+          <w:position w:val="0"/>
+          <w:sz w:val="22"/>
+          <w:szCs w:val="22"/>
+          <w:highlight w:val="none"/>
+          <w:u w:val="none" w:color="auto"/>
+          <w:effect w:val="none"/>
+          <w:bdr w:val="none" w:sz="0" w:space="0" w:color="auto"/>
           <w:shd w:val="clear" w:color="auto" w:fill="auto"/>
           <w:vertAlign w:val="baseline"/>
           <w:rtl w:val="0"/>
@@ -855,44 +855,44 @@
           <w:highlight w:val="none"/>
           <w:u w:val="none" w:color="auto"/>
           <w:effect w:val="none"/>
-          <w:bdr w:val="nil"/>
-          <w:shd w:val="clear" w:color="auto" w:fill="auto"/>
-          <w:vertAlign w:val="baseline"/>
-          <w:rtl w:val="0"/>
-          <w:cs w:val="0"/>
-          <w:lang w:val="es-ES" w:eastAsia="zh-TW" w:bidi="ar-SA"/>
-        </w:rPr>
-        <w:t>Nöör réëpéëåätéëd spéëåäkíïng shy åäppéëtíïtéë.</w:t>
-      </w:r>
-      <w:r>
-        <w:rPr>
-          <w:rStyle w:val="DefaultParagraphFont"/>
-          <w:rFonts w:ascii="Calibri" w:eastAsia="Calibri" w:hAnsi="Calibri" w:cs="Calibri"/>
-          <w:b w:val="0"/>
-          <w:bCs w:val="0"/>
-          <w:i w:val="0"/>
-          <w:iCs w:val="0"/>
-          <w:caps w:val="0"/>
-          <w:smallCaps w:val="0"/>
-          <w:strike w:val="0"/>
-          <w:dstrike w:val="0"/>
-          <w:outline w:val="0"/>
-          <w:shadow w:val="0"/>
-          <w:emboss w:val="0"/>
-          <w:imprint w:val="0"/>
-          <w:noProof w:val="0"/>
-          <w:vanish w:val="0"/>
-          <w:color w:val="auto"/>
-          <w:spacing w:val="0"/>
-          <w:w w:val="100"/>
-          <w:kern w:val="0"/>
-          <w:position w:val="0"/>
-          <w:sz w:val="22"/>
-          <w:szCs w:val="22"/>
-          <w:highlight w:val="none"/>
-          <w:u w:val="none" w:color="auto"/>
-          <w:effect w:val="none"/>
-          <w:bdr w:val="nil"/>
+          <w:bdr w:val="none" w:sz="0" w:space="0" w:color="auto"/>
+          <w:shd w:val="clear" w:color="auto" w:fill="auto"/>
+          <w:vertAlign w:val="baseline"/>
+          <w:rtl w:val="0"/>
+          <w:cs w:val="0"/>
+          <w:lang w:val="es-ES" w:eastAsia="zh-TW" w:bidi="ar-SA"/>
+        </w:rPr>
+        <w:t>Nõör rëépëéàátëéd spëéàákííng shy àáppëétíítëé.</w:t>
+      </w:r>
+      <w:r>
+        <w:rPr>
+          <w:rStyle w:val="DefaultParagraphFont"/>
+          <w:rFonts w:ascii="Calibri" w:eastAsia="Calibri" w:hAnsi="Calibri" w:cs="Calibri"/>
+          <w:b w:val="0"/>
+          <w:bCs w:val="0"/>
+          <w:i w:val="0"/>
+          <w:iCs w:val="0"/>
+          <w:caps w:val="0"/>
+          <w:smallCaps w:val="0"/>
+          <w:strike w:val="0"/>
+          <w:dstrike w:val="0"/>
+          <w:outline w:val="0"/>
+          <w:shadow w:val="0"/>
+          <w:emboss w:val="0"/>
+          <w:imprint w:val="0"/>
+          <w:noProof w:val="0"/>
+          <w:vanish w:val="0"/>
+          <w:color w:val="auto"/>
+          <w:spacing w:val="0"/>
+          <w:w w:val="100"/>
+          <w:kern w:val="0"/>
+          <w:position w:val="0"/>
+          <w:sz w:val="22"/>
+          <w:szCs w:val="22"/>
+          <w:highlight w:val="none"/>
+          <w:u w:val="none" w:color="auto"/>
+          <w:effect w:val="none"/>
+          <w:bdr w:val="none" w:sz="0" w:space="0" w:color="auto"/>
           <w:shd w:val="clear" w:color="auto" w:fill="auto"/>
           <w:vertAlign w:val="baseline"/>
           <w:rtl w:val="0"/>
@@ -929,44 +929,44 @@
           <w:highlight w:val="none"/>
           <w:u w:val="none" w:color="auto"/>
           <w:effect w:val="none"/>
-          <w:bdr w:val="nil"/>
-          <w:shd w:val="clear" w:color="auto" w:fill="auto"/>
-          <w:vertAlign w:val="baseline"/>
-          <w:rtl w:val="0"/>
-          <w:cs w:val="0"/>
-          <w:lang w:val="es-ES" w:eastAsia="zh-TW" w:bidi="ar-SA"/>
-        </w:rPr>
-        <w:t>Éxcíîtêêd íît háæstíîly áæn páæstýúrêê íît öôbsêêrvêê.</w:t>
-      </w:r>
-      <w:r>
-        <w:rPr>
-          <w:rStyle w:val="DefaultParagraphFont"/>
-          <w:rFonts w:ascii="Calibri" w:eastAsia="Calibri" w:hAnsi="Calibri" w:cs="Calibri"/>
-          <w:b w:val="0"/>
-          <w:bCs w:val="0"/>
-          <w:i w:val="0"/>
-          <w:iCs w:val="0"/>
-          <w:caps w:val="0"/>
-          <w:smallCaps w:val="0"/>
-          <w:strike w:val="0"/>
-          <w:dstrike w:val="0"/>
-          <w:outline w:val="0"/>
-          <w:shadow w:val="0"/>
-          <w:emboss w:val="0"/>
-          <w:imprint w:val="0"/>
-          <w:noProof w:val="0"/>
-          <w:vanish w:val="0"/>
-          <w:color w:val="auto"/>
-          <w:spacing w:val="0"/>
-          <w:w w:val="100"/>
-          <w:kern w:val="0"/>
-          <w:position w:val="0"/>
-          <w:sz w:val="22"/>
-          <w:szCs w:val="22"/>
-          <w:highlight w:val="none"/>
-          <w:u w:val="none" w:color="auto"/>
-          <w:effect w:val="none"/>
-          <w:bdr w:val="nil"/>
+          <w:bdr w:val="none" w:sz="0" w:space="0" w:color="auto"/>
+          <w:shd w:val="clear" w:color="auto" w:fill="auto"/>
+          <w:vertAlign w:val="baseline"/>
+          <w:rtl w:val="0"/>
+          <w:cs w:val="0"/>
+          <w:lang w:val="es-ES" w:eastAsia="zh-TW" w:bidi="ar-SA"/>
+        </w:rPr>
+        <w:t>Êxcíìtëêd íìt háástíìly áán páástûùrëê íìt òõbsëêrvëê.</w:t>
+      </w:r>
+      <w:r>
+        <w:rPr>
+          <w:rStyle w:val="DefaultParagraphFont"/>
+          <w:rFonts w:ascii="Calibri" w:eastAsia="Calibri" w:hAnsi="Calibri" w:cs="Calibri"/>
+          <w:b w:val="0"/>
+          <w:bCs w:val="0"/>
+          <w:i w:val="0"/>
+          <w:iCs w:val="0"/>
+          <w:caps w:val="0"/>
+          <w:smallCaps w:val="0"/>
+          <w:strike w:val="0"/>
+          <w:dstrike w:val="0"/>
+          <w:outline w:val="0"/>
+          <w:shadow w:val="0"/>
+          <w:emboss w:val="0"/>
+          <w:imprint w:val="0"/>
+          <w:noProof w:val="0"/>
+          <w:vanish w:val="0"/>
+          <w:color w:val="auto"/>
+          <w:spacing w:val="0"/>
+          <w:w w:val="100"/>
+          <w:kern w:val="0"/>
+          <w:position w:val="0"/>
+          <w:sz w:val="22"/>
+          <w:szCs w:val="22"/>
+          <w:highlight w:val="none"/>
+          <w:u w:val="none" w:color="auto"/>
+          <w:effect w:val="none"/>
+          <w:bdr w:val="none" w:sz="0" w:space="0" w:color="auto"/>
           <w:shd w:val="clear" w:color="auto" w:fill="auto"/>
           <w:vertAlign w:val="baseline"/>
           <w:rtl w:val="0"/>
@@ -1003,14 +1003,14 @@
           <w:highlight w:val="none"/>
           <w:u w:val="none" w:color="auto"/>
           <w:effect w:val="none"/>
-          <w:bdr w:val="nil"/>
-          <w:shd w:val="clear" w:color="auto" w:fill="auto"/>
-          <w:vertAlign w:val="baseline"/>
-          <w:rtl w:val="0"/>
-          <w:cs w:val="0"/>
-          <w:lang w:val="es-ES" w:eastAsia="zh-TW" w:bidi="ar-SA"/>
-        </w:rPr>
-        <w:t>Snýûg hàãnd hòöw dàãrêë hêërêë tòöòö.</w:t>
+          <w:bdr w:val="none" w:sz="0" w:space="0" w:color="auto"/>
+          <w:shd w:val="clear" w:color="auto" w:fill="auto"/>
+          <w:vertAlign w:val="baseline"/>
+          <w:rtl w:val="0"/>
+          <w:cs w:val="0"/>
+          <w:lang w:val="es-ES" w:eastAsia="zh-TW" w:bidi="ar-SA"/>
+        </w:rPr>
+        <w:t>Snúùg háænd hôõw dáærêë hêërêë tôõôõ.</w:t>
       </w:r>
       <w:bookmarkStart w:id="0" w:name="_GoBack"/>
       <w:bookmarkEnd w:id="0"/>

--- a/Test_BP/Fol_2k_files_500(2)/es-ES/file 500_2 - Copy (292).docx
+++ b/Test_BP/Fol_2k_files_500(2)/es-ES/file 500_2 - Copy (292).docx
@@ -42,7 +42,7 @@
           <w:cs w:val="0"/>
           <w:lang w:val="es-ES" w:eastAsia="zh-TW" w:bidi="ar-SA"/>
         </w:rPr>
-        <w:t>t ëèxcëèpt töó söó tëèmpëèr müùtüùæâl tæâstëès möóthëèr.</w:t>
+        <w:t>t ëëxcëëpt tóõ sóõ tëëmpëër mùýtùýàål tàåstëës móõthëër.</w:t>
       </w:r>
       <w:r>
         <w:rPr>
@@ -116,7 +116,7 @@
           <w:cs w:val="0"/>
           <w:lang w:val="es-ES" w:eastAsia="zh-TW" w:bidi="ar-SA"/>
         </w:rPr>
-        <w:t>Ìntêërêëstêëd cüúltìíväåtêëd ìíts cõóntìínüúìíng nõów yêët äårêë.</w:t>
+        <w:t>Íntéèréèstéèd cúültîìvãâtéèd îìts côöntîìnúüîìng nôöw yéèt ãâréè.</w:t>
       </w:r>
       <w:r>
         <w:rPr>
@@ -190,7 +190,7 @@
           <w:cs w:val="0"/>
           <w:lang w:val="es-ES" w:eastAsia="zh-TW" w:bidi="ar-SA"/>
         </w:rPr>
-        <w:t>Òúút ìîntêèrêèstêèd åâccêèptåâncêè õöúúr påârtìîåâlìîty åâffrõöntìîng úúnplêèåâsåânt why åâdd.</w:t>
+        <w:t>Õüýt ïíntëérëéstëéd áâccëéptáâncëé óöüýr páârtïíáâlïíty áâffróöntïíng üýnplëéáâsáânt why áâdd.</w:t>
       </w:r>
       <w:r>
         <w:rPr>
@@ -264,7 +264,7 @@
           <w:cs w:val="0"/>
           <w:lang w:val="es-ES" w:eastAsia="zh-TW" w:bidi="ar-SA"/>
         </w:rPr>
-        <w:t>Ëstëéëém gäärdëén mëén yëét shy cöõûûrsëé.</w:t>
+        <w:t>Êstêëêëm gæärdêën mêën yêët shy cóôýürsêë.</w:t>
       </w:r>
       <w:r>
         <w:rPr>
@@ -338,7 +338,7 @@
           <w:cs w:val="0"/>
           <w:lang w:val="es-ES" w:eastAsia="zh-TW" w:bidi="ar-SA"/>
         </w:rPr>
-        <w:t>Cóönsùúltèêd ùúp my tóölèêrãàbly sóömèêtîîmèês pèêrpèêtùúãàl óöh.</w:t>
+        <w:t>Cóônsýùltëéd ýùp my tóôlëérâåbly sóômëétìîmëés pëérpëétýùâål óôh.</w:t>
       </w:r>
       <w:r>
         <w:rPr>
@@ -412,7 +412,7 @@
           <w:cs w:val="0"/>
           <w:lang w:val="es-ES" w:eastAsia="zh-TW" w:bidi="ar-SA"/>
         </w:rPr>
-        <w:t>Êxprèéssííôòn àãccèéptàãncèé íímprûúdèéncèé pàãrtíícûúlàãr hàãd èéàãt ûúnsàãtííàãblèé.</w:t>
+        <w:t>Èxprèëssîïöòn æãccèëptæãncèë îïmprýüdèëncèë pæãrtîïcýülæãr hæãd èëæãt ýünsæãtîïæãblèë.</w:t>
       </w:r>
       <w:r>
         <w:rPr>
@@ -492,7 +492,7 @@
           <w:cs w:val="0"/>
           <w:lang w:val="es-ES" w:eastAsia="zh-TW" w:bidi="ar-SA"/>
         </w:rPr>
-        <w:t>Häåd déènôòtïìng prôòpéèrly jôòïìntûùréè yôòûù ôòccäåsïìôòn dïìréèctly räåïìlléèry.</w:t>
+        <w:t>Håäd déénóôtìíng próôpéérly jóôìíntýúréé yóôýú óôccåäsìíóôn dìírééctly råäìíllééry.</w:t>
       </w:r>
       <w:r>
         <w:rPr>
@@ -566,7 +566,7 @@
           <w:cs w:val="0"/>
           <w:lang w:val="es-ES" w:eastAsia="zh-TW" w:bidi="ar-SA"/>
         </w:rPr>
-        <w:t>Ín sæàííd tóõ óõf póõóõr fûùll bèê póõst fæàcèê snûùg.</w:t>
+        <w:t>Ín sæãííd tôõ ôõf pôõôõr füùll béê pôõst fæãcéê snüùg.</w:t>
       </w:r>
       <w:r>
         <w:rPr>
@@ -640,7 +640,7 @@
           <w:cs w:val="0"/>
           <w:lang w:val="es-ES" w:eastAsia="zh-TW" w:bidi="ar-SA"/>
         </w:rPr>
-        <w:t>Íntrõòdüücèêd ìímprüüdèêncèê sèêèê såãy üünplèêåãsìíng dèêvõònshìírèê åãccèêptåãncèê sõòn.</w:t>
+        <w:t>Întrôödüûcêèd îîmprüûdêèncêè sêèêè säæy üûnplêèäæsîîng dêèvôönshîîrêè äæccêèptäæncêè sôön.</w:t>
       </w:r>
       <w:r>
         <w:rPr>
@@ -714,7 +714,7 @@
           <w:cs w:val="0"/>
           <w:lang w:val="es-ES" w:eastAsia="zh-TW" w:bidi="ar-SA"/>
         </w:rPr>
-        <w:t>Êxèêtèêr löòngèêr wììsdöòm gããy nöòr dèêsììgn ããgèê.</w:t>
+        <w:t>Éxéètéèr lôôngéèr wììsdôôm gáây nôôr déèsììgn áâgéè.</w:t>
       </w:r>
       <w:r>
         <w:rPr>
@@ -788,7 +788,7 @@
           <w:cs w:val="0"/>
           <w:lang w:val="es-ES" w:eastAsia="zh-TW" w:bidi="ar-SA"/>
         </w:rPr>
-        <w:t>Åm wëëåæthëër töò ëëntëërëëd nöòrlåænd nöò íín shöòwííng sëërvíícëë.</w:t>
+        <w:t>Ãm wëêåæthëêr tõò ëêntëêrëêd nõòrlåænd nõò íìn shõòwíìng sëêrvíìcëê.</w:t>
       </w:r>
       <w:r>
         <w:rPr>
@@ -862,7 +862,7 @@
           <w:cs w:val="0"/>
           <w:lang w:val="es-ES" w:eastAsia="zh-TW" w:bidi="ar-SA"/>
         </w:rPr>
-        <w:t>Nõör rëépëéàátëéd spëéàákííng shy àáppëétíítëé.</w:t>
+        <w:t>Nóör rêëpêëæåtêëd spêëæåkîïng shy æåppêëtîïtêë.</w:t>
       </w:r>
       <w:r>
         <w:rPr>
@@ -936,7 +936,7 @@
           <w:cs w:val="0"/>
           <w:lang w:val="es-ES" w:eastAsia="zh-TW" w:bidi="ar-SA"/>
         </w:rPr>
-        <w:t>Êxcíìtëêd íìt háástíìly áán páástûùrëê íìt òõbsëêrvëê.</w:t>
+        <w:t>Êxcïítéêd ïít håästïíly åän påästùüréê ïít õöbséêrvéê.</w:t>
       </w:r>
       <w:r>
         <w:rPr>
@@ -1010,7 +1010,7 @@
           <w:cs w:val="0"/>
           <w:lang w:val="es-ES" w:eastAsia="zh-TW" w:bidi="ar-SA"/>
         </w:rPr>
-        <w:t>Snúùg háænd hôõw dáærêë hêërêë tôõôõ.</w:t>
+        <w:t>Snùúg hæånd höôw dæårèè hèèrèè töôöô.</w:t>
       </w:r>
       <w:bookmarkStart w:id="0" w:name="_GoBack"/>
       <w:bookmarkEnd w:id="0"/>

--- a/Test_BP/Fol_2k_files_500(2)/es-ES/file 500_2 - Copy (292).docx
+++ b/Test_BP/Fol_2k_files_500(2)/es-ES/file 500_2 - Copy (292).docx
@@ -42,7 +42,7 @@
           <w:cs w:val="0"/>
           <w:lang w:val="es-ES" w:eastAsia="zh-TW" w:bidi="ar-SA"/>
         </w:rPr>
-        <w:t>t ëëxcëëpt tóõ sóõ tëëmpëër mùýtùýàål tàåstëës móõthëër.</w:t>
+        <w:t>t ëëxcëëpt tõò sõò tëëmpëër müútüúàæl tàæstëës mõòthëër.</w:t>
       </w:r>
       <w:r>
         <w:rPr>
@@ -116,7 +116,7 @@
           <w:cs w:val="0"/>
           <w:lang w:val="es-ES" w:eastAsia="zh-TW" w:bidi="ar-SA"/>
         </w:rPr>
-        <w:t>Íntéèréèstéèd cúültîìvãâtéèd îìts côöntîìnúüîìng nôöw yéèt ãâréè.</w:t>
+        <w:t>Ìntèèrèèstèèd cûúltïïvãätèèd ïïts còôntïïnûúïïng nòôw yèèt ãärèè.</w:t>
       </w:r>
       <w:r>
         <w:rPr>
@@ -190,7 +190,7 @@
           <w:cs w:val="0"/>
           <w:lang w:val="es-ES" w:eastAsia="zh-TW" w:bidi="ar-SA"/>
         </w:rPr>
-        <w:t>Õüýt ïíntëérëéstëéd áâccëéptáâncëé óöüýr páârtïíáâlïíty áâffróöntïíng üýnplëéáâsáânt why áâdd.</w:t>
+        <w:t>Öùùt îìntëërëëstëëd åàccëëptåàncëë óóùùr påàrtîìåàlîìty åàffróóntîìng ùùnplëëåàsåànt why åàdd.</w:t>
       </w:r>
       <w:r>
         <w:rPr>
@@ -264,7 +264,7 @@
           <w:cs w:val="0"/>
           <w:lang w:val="es-ES" w:eastAsia="zh-TW" w:bidi="ar-SA"/>
         </w:rPr>
-        <w:t>Êstêëêëm gæärdêën mêën yêët shy cóôýürsêë.</w:t>
+        <w:t>Éstèêèêm gããrdèên mèên yèêt shy còöùürsèê.</w:t>
       </w:r>
       <w:r>
         <w:rPr>
@@ -338,7 +338,7 @@
           <w:cs w:val="0"/>
           <w:lang w:val="es-ES" w:eastAsia="zh-TW" w:bidi="ar-SA"/>
         </w:rPr>
-        <w:t>Cóônsýùltëéd ýùp my tóôlëérâåbly sóômëétìîmëés pëérpëétýùâål óôh.</w:t>
+        <w:t>Còónsúúltèëd úúp my tòólèëràæbly sòómèëtìîmèës pèërpèëtúúàæl òóh.</w:t>
       </w:r>
       <w:r>
         <w:rPr>
@@ -412,7 +412,7 @@
           <w:cs w:val="0"/>
           <w:lang w:val="es-ES" w:eastAsia="zh-TW" w:bidi="ar-SA"/>
         </w:rPr>
-        <w:t>Èxprèëssîïöòn æãccèëptæãncèë îïmprýüdèëncèë pæãrtîïcýülæãr hæãd èëæãt ýünsæãtîïæãblèë.</w:t>
+        <w:t>Èxprêèssïïóón äáccêèptäáncêè ïïmprûúdêèncêè päártïïcûúläár häád êèäát ûúnsäátïïäáblêè.</w:t>
       </w:r>
       <w:r>
         <w:rPr>
@@ -492,7 +492,7 @@
           <w:cs w:val="0"/>
           <w:lang w:val="es-ES" w:eastAsia="zh-TW" w:bidi="ar-SA"/>
         </w:rPr>
-        <w:t>Håäd déénóôtìíng próôpéérly jóôìíntýúréé yóôýú óôccåäsìíóôn dìírééctly råäìíllééry.</w:t>
+        <w:t>Hååd dèénöõtîîng pröõpèérly jöõîîntûürèé yöõûü öõccååsîîöõn dîîrèéctly rååîîllèéry.</w:t>
       </w:r>
       <w:r>
         <w:rPr>
@@ -566,7 +566,7 @@
           <w:cs w:val="0"/>
           <w:lang w:val="es-ES" w:eastAsia="zh-TW" w:bidi="ar-SA"/>
         </w:rPr>
-        <w:t>Ín sæãííd tôõ ôõf pôõôõr füùll béê pôõst fæãcéê snüùg.</w:t>
+        <w:t>Ìn sâæíîd tõò õòf põòõòr fûûll bêê põòst fâæcêê snûûg.</w:t>
       </w:r>
       <w:r>
         <w:rPr>
@@ -640,7 +640,7 @@
           <w:cs w:val="0"/>
           <w:lang w:val="es-ES" w:eastAsia="zh-TW" w:bidi="ar-SA"/>
         </w:rPr>
-        <w:t>Întrôödüûcêèd îîmprüûdêèncêè sêèêè säæy üûnplêèäæsîîng dêèvôönshîîrêè äæccêèptäæncêè sôön.</w:t>
+        <w:t>Íntróödúúcëêd îímprúúdëêncëê sëêëê sàáy úúnplëêàásîíng dëêvóönshîírëê àáccëêptàáncëê sóön.</w:t>
       </w:r>
       <w:r>
         <w:rPr>
@@ -714,7 +714,7 @@
           <w:cs w:val="0"/>
           <w:lang w:val="es-ES" w:eastAsia="zh-TW" w:bidi="ar-SA"/>
         </w:rPr>
-        <w:t>Éxéètéèr lôôngéèr wììsdôôm gáây nôôr déèsììgn áâgéè.</w:t>
+        <w:t>Èxëétëér lóôngëér wîísdóôm gáæy nóôr dëésîígn áægëé.</w:t>
       </w:r>
       <w:r>
         <w:rPr>
@@ -788,7 +788,7 @@
           <w:cs w:val="0"/>
           <w:lang w:val="es-ES" w:eastAsia="zh-TW" w:bidi="ar-SA"/>
         </w:rPr>
-        <w:t>Ãm wëêåæthëêr tõò ëêntëêrëêd nõòrlåænd nõò íìn shõòwíìng sëêrvíìcëê.</w:t>
+        <w:t>Ám wèèåâthèèr tóõ èèntèèrèèd nóõrlåând nóõ ïín shóõwïíng sèèrvïícèè.</w:t>
       </w:r>
       <w:r>
         <w:rPr>
@@ -862,7 +862,7 @@
           <w:cs w:val="0"/>
           <w:lang w:val="es-ES" w:eastAsia="zh-TW" w:bidi="ar-SA"/>
         </w:rPr>
-        <w:t>Nóör rêëpêëæåtêëd spêëæåkîïng shy æåppêëtîïtêë.</w:t>
+        <w:t>Nöôr rëëpëëåátëëd spëëåákìíng shy åáppëëtìítëë.</w:t>
       </w:r>
       <w:r>
         <w:rPr>
@@ -936,7 +936,7 @@
           <w:cs w:val="0"/>
           <w:lang w:val="es-ES" w:eastAsia="zh-TW" w:bidi="ar-SA"/>
         </w:rPr>
-        <w:t>Êxcïítéêd ïít håästïíly åän påästùüréê ïít õöbséêrvéê.</w:t>
+        <w:t>Éxcïìtëéd ïìt hãàstïìly ãàn pãàstûúrëé ïìt ôòbsëérvëé.</w:t>
       </w:r>
       <w:r>
         <w:rPr>
@@ -1010,7 +1010,7 @@
           <w:cs w:val="0"/>
           <w:lang w:val="es-ES" w:eastAsia="zh-TW" w:bidi="ar-SA"/>
         </w:rPr>
-        <w:t>Snùúg hæånd höôw dæårèè hèèrèè töôöô.</w:t>
+        <w:t>Snýýg hããnd höôw dããrëé hëérëé töôöô.</w:t>
       </w:r>
       <w:bookmarkStart w:id="0" w:name="_GoBack"/>
       <w:bookmarkEnd w:id="0"/>
